--- a/report_mobile.docx
+++ b/report_mobile.docx
@@ -20,7 +20,140 @@
           <w:szCs w:val="36"/>
           <w:rtl w:val="0"/>
         </w:rPr>
-        <w:t xml:space="preserve">Ứng dụng KDATalk</w:t>
+        <w:t xml:space="preserve">Ứng dụng KDAEnglish</w:t>
+      </w:r>
+    </w:p>
+    <w:p>
+      <w:pPr>
+        <w:jc w:val="left"/>
+        <w:rPr>
+          <w:rFonts w:ascii="Times New Roman" w:cs="Times New Roman" w:eastAsia="Times New Roman" w:hAnsi="Times New Roman"/>
+          <w:b w:val="1"/>
+          <w:sz w:val="26"/>
+          <w:szCs w:val="26"/>
+        </w:rPr>
+      </w:pPr>
+      <w:r>
+        <w:rPr>
+          <w:rtl w:val="0"/>
+        </w:rPr>
+      </w:r>
+    </w:p>
+    <w:p>
+      <w:pPr>
+        <w:rPr>
+          <w:rFonts w:ascii="Times New Roman" w:cs="Times New Roman" w:eastAsia="Times New Roman" w:hAnsi="Times New Roman"/>
+          <w:b w:val="1"/>
+          <w:sz w:val="30"/>
+          <w:szCs w:val="30"/>
+        </w:rPr>
+      </w:pPr>
+      <w:r>
+        <w:rPr>
+          <w:rFonts w:ascii="Times New Roman" w:cs="Times New Roman" w:eastAsia="Times New Roman" w:hAnsi="Times New Roman"/>
+          <w:b w:val="1"/>
+          <w:sz w:val="30"/>
+          <w:szCs w:val="30"/>
+          <w:rtl w:val="0"/>
+        </w:rPr>
+        <w:t xml:space="preserve">Các thành viên:</w:t>
+      </w:r>
+    </w:p>
+    <w:p>
+      <w:pPr>
+        <w:rPr>
+          <w:rFonts w:ascii="Times New Roman" w:cs="Times New Roman" w:eastAsia="Times New Roman" w:hAnsi="Times New Roman"/>
+          <w:sz w:val="26"/>
+          <w:szCs w:val="26"/>
+        </w:rPr>
+      </w:pPr>
+      <w:r>
+        <w:rPr>
+          <w:rFonts w:ascii="Times New Roman" w:cs="Times New Roman" w:eastAsia="Times New Roman" w:hAnsi="Times New Roman"/>
+          <w:sz w:val="26"/>
+          <w:szCs w:val="26"/>
+          <w:rtl w:val="0"/>
+        </w:rPr>
+        <w:tab/>
+        <w:t xml:space="preserve">Lê Vũ Anh</w:t>
+      </w:r>
+    </w:p>
+    <w:p>
+      <w:pPr>
+        <w:rPr>
+          <w:rFonts w:ascii="Times New Roman" w:cs="Times New Roman" w:eastAsia="Times New Roman" w:hAnsi="Times New Roman"/>
+          <w:sz w:val="26"/>
+          <w:szCs w:val="26"/>
+        </w:rPr>
+      </w:pPr>
+      <w:r>
+        <w:rPr>
+          <w:rFonts w:ascii="Times New Roman" w:cs="Times New Roman" w:eastAsia="Times New Roman" w:hAnsi="Times New Roman"/>
+          <w:sz w:val="26"/>
+          <w:szCs w:val="26"/>
+          <w:rtl w:val="0"/>
+        </w:rPr>
+        <w:tab/>
+        <w:t xml:space="preserve">Nguyễn Quốc Khánh</w:t>
+      </w:r>
+    </w:p>
+    <w:p>
+      <w:pPr>
+        <w:rPr>
+          <w:rFonts w:ascii="Times New Roman" w:cs="Times New Roman" w:eastAsia="Times New Roman" w:hAnsi="Times New Roman"/>
+          <w:sz w:val="26"/>
+          <w:szCs w:val="26"/>
+        </w:rPr>
+      </w:pPr>
+      <w:r>
+        <w:rPr>
+          <w:rFonts w:ascii="Times New Roman" w:cs="Times New Roman" w:eastAsia="Times New Roman" w:hAnsi="Times New Roman"/>
+          <w:sz w:val="26"/>
+          <w:szCs w:val="26"/>
+          <w:rtl w:val="0"/>
+        </w:rPr>
+        <w:tab/>
+        <w:t xml:space="preserve">Đỗ Hoàng Thái Dương</w:t>
+      </w:r>
+    </w:p>
+    <w:p>
+      <w:pPr>
+        <w:rPr>
+          <w:rFonts w:ascii="Times New Roman" w:cs="Times New Roman" w:eastAsia="Times New Roman" w:hAnsi="Times New Roman"/>
+          <w:b w:val="1"/>
+          <w:sz w:val="30"/>
+          <w:szCs w:val="30"/>
+        </w:rPr>
+      </w:pPr>
+      <w:r>
+        <w:rPr>
+          <w:rFonts w:ascii="Times New Roman" w:cs="Times New Roman" w:eastAsia="Times New Roman" w:hAnsi="Times New Roman"/>
+          <w:b w:val="1"/>
+          <w:sz w:val="30"/>
+          <w:szCs w:val="30"/>
+          <w:rtl w:val="0"/>
+        </w:rPr>
+        <w:t xml:space="preserve">Nhóm: 1</w:t>
+      </w:r>
+    </w:p>
+    <w:p>
+      <w:pPr>
+        <w:rPr>
+          <w:rFonts w:ascii="Times New Roman" w:cs="Times New Roman" w:eastAsia="Times New Roman" w:hAnsi="Times New Roman"/>
+          <w:b w:val="1"/>
+          <w:sz w:val="30"/>
+          <w:szCs w:val="30"/>
+        </w:rPr>
+      </w:pPr>
+      <w:r>
+        <w:rPr>
+          <w:rFonts w:ascii="Times New Roman" w:cs="Times New Roman" w:eastAsia="Times New Roman" w:hAnsi="Times New Roman"/>
+          <w:b w:val="1"/>
+          <w:sz w:val="30"/>
+          <w:szCs w:val="30"/>
+          <w:rtl w:val="0"/>
+        </w:rPr>
+        <w:t xml:space="preserve">Team: 10</w:t>
       </w:r>
     </w:p>
     <w:p>
@@ -257,12 +390,12 @@
           <wp:inline distB="114300" distT="114300" distL="114300" distR="114300">
             <wp:extent cx="2954760" cy="5262563"/>
             <wp:effectExtent b="0" l="0" r="0" t="0"/>
-            <wp:docPr id="10" name="image1.png"/>
+            <wp:docPr id="10" name="image7.png"/>
             <a:graphic>
               <a:graphicData uri="http://schemas.openxmlformats.org/drawingml/2006/picture">
                 <pic:pic>
                   <pic:nvPicPr>
-                    <pic:cNvPr id="0" name="image1.png"/>
+                    <pic:cNvPr id="0" name="image7.png"/>
                     <pic:cNvPicPr preferRelativeResize="0"/>
                   </pic:nvPicPr>
                   <pic:blipFill>
@@ -786,12 +919,12 @@
           <wp:inline distB="114300" distT="114300" distL="114300" distR="114300">
             <wp:extent cx="3190282" cy="5681663"/>
             <wp:effectExtent b="0" l="0" r="0" t="0"/>
-            <wp:docPr id="3" name="image7.png"/>
+            <wp:docPr id="3" name="image6.png"/>
             <a:graphic>
               <a:graphicData uri="http://schemas.openxmlformats.org/drawingml/2006/picture">
                 <pic:pic>
                   <pic:nvPicPr>
-                    <pic:cNvPr id="0" name="image7.png"/>
+                    <pic:cNvPr id="0" name="image6.png"/>
                     <pic:cNvPicPr preferRelativeResize="0"/>
                   </pic:nvPicPr>
                   <pic:blipFill>
@@ -975,12 +1108,12 @@
           <wp:inline distB="114300" distT="114300" distL="114300" distR="114300">
             <wp:extent cx="3195638" cy="5700326"/>
             <wp:effectExtent b="0" l="0" r="0" t="0"/>
-            <wp:docPr id="4" name="image2.png"/>
+            <wp:docPr id="4" name="image3.png"/>
             <a:graphic>
               <a:graphicData uri="http://schemas.openxmlformats.org/drawingml/2006/picture">
                 <pic:pic>
                   <pic:nvPicPr>
-                    <pic:cNvPr id="0" name="image2.png"/>
+                    <pic:cNvPr id="0" name="image3.png"/>
                     <pic:cNvPicPr preferRelativeResize="0"/>
                   </pic:nvPicPr>
                   <pic:blipFill>
@@ -1187,12 +1320,12 @@
           <wp:inline distB="114300" distT="114300" distL="114300" distR="114300">
             <wp:extent cx="3229042" cy="5719763"/>
             <wp:effectExtent b="0" l="0" r="0" t="0"/>
-            <wp:docPr id="1" name="image4.png"/>
+            <wp:docPr id="1" name="image1.png"/>
             <a:graphic>
               <a:graphicData uri="http://schemas.openxmlformats.org/drawingml/2006/picture">
                 <pic:pic>
                   <pic:nvPicPr>
-                    <pic:cNvPr id="0" name="image4.png"/>
+                    <pic:cNvPr id="0" name="image1.png"/>
                     <pic:cNvPicPr preferRelativeResize="0"/>
                   </pic:nvPicPr>
                   <pic:blipFill>
@@ -1425,12 +1558,12 @@
           <wp:inline distB="114300" distT="114300" distL="114300" distR="114300">
             <wp:extent cx="3201914" cy="5710238"/>
             <wp:effectExtent b="0" l="0" r="0" t="0"/>
-            <wp:docPr id="6" name="image6.png"/>
+            <wp:docPr id="6" name="image2.png"/>
             <a:graphic>
               <a:graphicData uri="http://schemas.openxmlformats.org/drawingml/2006/picture">
                 <pic:pic>
                   <pic:nvPicPr>
-                    <pic:cNvPr id="0" name="image6.png"/>
+                    <pic:cNvPr id="0" name="image2.png"/>
                     <pic:cNvPicPr preferRelativeResize="0"/>
                   </pic:nvPicPr>
                   <pic:blipFill>
@@ -1621,12 +1754,12 @@
           <wp:inline distB="114300" distT="114300" distL="114300" distR="114300">
             <wp:extent cx="3195344" cy="5681663"/>
             <wp:effectExtent b="0" l="0" r="0" t="0"/>
-            <wp:docPr id="5" name="image3.png"/>
+            <wp:docPr id="5" name="image5.png"/>
             <a:graphic>
               <a:graphicData uri="http://schemas.openxmlformats.org/drawingml/2006/picture">
                 <pic:pic>
                   <pic:nvPicPr>
-                    <pic:cNvPr id="0" name="image3.png"/>
+                    <pic:cNvPr id="0" name="image5.png"/>
                     <pic:cNvPicPr preferRelativeResize="0"/>
                   </pic:nvPicPr>
                   <pic:blipFill>
@@ -1863,12 +1996,12 @@
           <wp:inline distB="114300" distT="114300" distL="114300" distR="114300">
             <wp:extent cx="3186113" cy="5667509"/>
             <wp:effectExtent b="0" l="0" r="0" t="0"/>
-            <wp:docPr id="9" name="image5.png"/>
+            <wp:docPr id="9" name="image4.png"/>
             <a:graphic>
               <a:graphicData uri="http://schemas.openxmlformats.org/drawingml/2006/picture">
                 <pic:pic>
                   <pic:nvPicPr>
-                    <pic:cNvPr id="0" name="image5.png"/>
+                    <pic:cNvPr id="0" name="image4.png"/>
                     <pic:cNvPicPr preferRelativeResize="0"/>
                   </pic:nvPicPr>
                   <pic:blipFill>

--- a/report_mobile.docx
+++ b/report_mobile.docx
@@ -75,7 +75,7 @@
           <w:rtl w:val="0"/>
         </w:rPr>
         <w:tab/>
-        <w:t xml:space="preserve">Lê Vũ Anh</w:t>
+        <w:t xml:space="preserve">Lê Vũ Anh - B15DCAT009</w:t>
       </w:r>
     </w:p>
     <w:p>
@@ -94,7 +94,7 @@
           <w:rtl w:val="0"/>
         </w:rPr>
         <w:tab/>
-        <w:t xml:space="preserve">Nguyễn Quốc Khánh</w:t>
+        <w:t xml:space="preserve">Nguyễn Quốc Khánh - B15DCAT102</w:t>
       </w:r>
     </w:p>
     <w:p>
@@ -113,7 +113,7 @@
           <w:rtl w:val="0"/>
         </w:rPr>
         <w:tab/>
-        <w:t xml:space="preserve">Đỗ Hoàng Thái Dương</w:t>
+        <w:t xml:space="preserve">Đỗ Hoàng Thái Dương - B15DCAT056</w:t>
       </w:r>
     </w:p>
     <w:p>
@@ -390,12 +390,12 @@
           <wp:inline distB="114300" distT="114300" distL="114300" distR="114300">
             <wp:extent cx="2954760" cy="5262563"/>
             <wp:effectExtent b="0" l="0" r="0" t="0"/>
-            <wp:docPr id="10" name="image7.png"/>
+            <wp:docPr id="12" name="image4.png"/>
             <a:graphic>
               <a:graphicData uri="http://schemas.openxmlformats.org/drawingml/2006/picture">
                 <pic:pic>
                   <pic:nvPicPr>
-                    <pic:cNvPr id="0" name="image7.png"/>
+                    <pic:cNvPr id="0" name="image4.png"/>
                     <pic:cNvPicPr preferRelativeResize="0"/>
                   </pic:nvPicPr>
                   <pic:blipFill>
@@ -493,12 +493,12 @@
           <wp:inline distB="114300" distT="114300" distL="114300" distR="114300">
             <wp:extent cx="3198353" cy="5691188"/>
             <wp:effectExtent b="0" l="0" r="0" t="0"/>
-            <wp:docPr id="8" name="image8.png"/>
+            <wp:docPr id="10" name="image1.png"/>
             <a:graphic>
               <a:graphicData uri="http://schemas.openxmlformats.org/drawingml/2006/picture">
                 <pic:pic>
                   <pic:nvPicPr>
-                    <pic:cNvPr id="0" name="image8.png"/>
+                    <pic:cNvPr id="0" name="image1.png"/>
                     <pic:cNvPicPr preferRelativeResize="0"/>
                   </pic:nvPicPr>
                   <pic:blipFill>
@@ -677,12 +677,12 @@
           <wp:inline distB="114300" distT="114300" distL="114300" distR="114300">
             <wp:extent cx="3177156" cy="5653088"/>
             <wp:effectExtent b="0" l="0" r="0" t="0"/>
-            <wp:docPr id="2" name="image10.png"/>
+            <wp:docPr id="2" name="image6.png"/>
             <a:graphic>
               <a:graphicData uri="http://schemas.openxmlformats.org/drawingml/2006/picture">
                 <pic:pic>
                   <pic:nvPicPr>
-                    <pic:cNvPr id="0" name="image10.png"/>
+                    <pic:cNvPr id="0" name="image6.png"/>
                     <pic:cNvPicPr preferRelativeResize="0"/>
                   </pic:nvPicPr>
                   <pic:blipFill>
@@ -919,12 +919,12 @@
           <wp:inline distB="114300" distT="114300" distL="114300" distR="114300">
             <wp:extent cx="3190282" cy="5681663"/>
             <wp:effectExtent b="0" l="0" r="0" t="0"/>
-            <wp:docPr id="3" name="image6.png"/>
+            <wp:docPr id="3" name="image5.png"/>
             <a:graphic>
               <a:graphicData uri="http://schemas.openxmlformats.org/drawingml/2006/picture">
                 <pic:pic>
                   <pic:nvPicPr>
-                    <pic:cNvPr id="0" name="image6.png"/>
+                    <pic:cNvPr id="0" name="image5.png"/>
                     <pic:cNvPicPr preferRelativeResize="0"/>
                   </pic:nvPicPr>
                   <pic:blipFill>
@@ -1108,12 +1108,12 @@
           <wp:inline distB="114300" distT="114300" distL="114300" distR="114300">
             <wp:extent cx="3195638" cy="5700326"/>
             <wp:effectExtent b="0" l="0" r="0" t="0"/>
-            <wp:docPr id="4" name="image3.png"/>
+            <wp:docPr id="4" name="image11.png"/>
             <a:graphic>
               <a:graphicData uri="http://schemas.openxmlformats.org/drawingml/2006/picture">
                 <pic:pic>
                   <pic:nvPicPr>
-                    <pic:cNvPr id="0" name="image3.png"/>
+                    <pic:cNvPr id="0" name="image11.png"/>
                     <pic:cNvPicPr preferRelativeResize="0"/>
                   </pic:nvPicPr>
                   <pic:blipFill>
@@ -1320,12 +1320,12 @@
           <wp:inline distB="114300" distT="114300" distL="114300" distR="114300">
             <wp:extent cx="3229042" cy="5719763"/>
             <wp:effectExtent b="0" l="0" r="0" t="0"/>
-            <wp:docPr id="1" name="image1.png"/>
+            <wp:docPr id="1" name="image10.png"/>
             <a:graphic>
               <a:graphicData uri="http://schemas.openxmlformats.org/drawingml/2006/picture">
                 <pic:pic>
                   <pic:nvPicPr>
-                    <pic:cNvPr id="0" name="image1.png"/>
+                    <pic:cNvPr id="0" name="image10.png"/>
                     <pic:cNvPicPr preferRelativeResize="0"/>
                   </pic:nvPicPr>
                   <pic:blipFill>
@@ -1443,6 +1443,184 @@
     </w:p>
     <w:p>
       <w:pPr>
+        <w:ind w:left="2880" w:firstLine="0"/>
+        <w:rPr>
+          <w:rFonts w:ascii="Times New Roman" w:cs="Times New Roman" w:eastAsia="Times New Roman" w:hAnsi="Times New Roman"/>
+          <w:sz w:val="26"/>
+          <w:szCs w:val="26"/>
+        </w:rPr>
+      </w:pPr>
+      <w:r>
+        <w:rPr>
+          <w:rFonts w:ascii="Times New Roman" w:cs="Times New Roman" w:eastAsia="Times New Roman" w:hAnsi="Times New Roman"/>
+          <w:sz w:val="26"/>
+          <w:szCs w:val="26"/>
+        </w:rPr>
+        <w:drawing>
+          <wp:inline distB="114300" distT="114300" distL="114300" distR="114300">
+            <wp:extent cx="3188429" cy="5672138"/>
+            <wp:effectExtent b="0" l="0" r="0" t="0"/>
+            <wp:docPr id="5" name="image8.png"/>
+            <a:graphic>
+              <a:graphicData uri="http://schemas.openxmlformats.org/drawingml/2006/picture">
+                <pic:pic>
+                  <pic:nvPicPr>
+                    <pic:cNvPr id="0" name="image8.png"/>
+                    <pic:cNvPicPr preferRelativeResize="0"/>
+                  </pic:nvPicPr>
+                  <pic:blipFill>
+                    <a:blip r:embed="rId12"/>
+                    <a:srcRect b="0" l="0" r="0" t="0"/>
+                    <a:stretch>
+                      <a:fillRect/>
+                    </a:stretch>
+                  </pic:blipFill>
+                  <pic:spPr>
+                    <a:xfrm>
+                      <a:off x="0" y="0"/>
+                      <a:ext cx="3188429" cy="5672138"/>
+                    </a:xfrm>
+                    <a:prstGeom prst="rect"/>
+                    <a:ln/>
+                  </pic:spPr>
+                </pic:pic>
+              </a:graphicData>
+            </a:graphic>
+          </wp:inline>
+        </w:drawing>
+      </w:r>
+      <w:r>
+        <w:rPr>
+          <w:rtl w:val="0"/>
+        </w:rPr>
+      </w:r>
+    </w:p>
+    <w:p>
+      <w:pPr>
+        <w:rPr>
+          <w:rFonts w:ascii="Times New Roman" w:cs="Times New Roman" w:eastAsia="Times New Roman" w:hAnsi="Times New Roman"/>
+          <w:sz w:val="26"/>
+          <w:szCs w:val="26"/>
+        </w:rPr>
+      </w:pPr>
+      <w:r>
+        <w:rPr>
+          <w:rtl w:val="0"/>
+        </w:rPr>
+      </w:r>
+    </w:p>
+    <w:p>
+      <w:pPr>
+        <w:rPr>
+          <w:rFonts w:ascii="Times New Roman" w:cs="Times New Roman" w:eastAsia="Times New Roman" w:hAnsi="Times New Roman"/>
+          <w:sz w:val="26"/>
+          <w:szCs w:val="26"/>
+        </w:rPr>
+      </w:pPr>
+      <w:r>
+        <w:rPr>
+          <w:rtl w:val="0"/>
+        </w:rPr>
+      </w:r>
+    </w:p>
+    <w:p>
+      <w:pPr>
+        <w:rPr>
+          <w:rFonts w:ascii="Times New Roman" w:cs="Times New Roman" w:eastAsia="Times New Roman" w:hAnsi="Times New Roman"/>
+          <w:sz w:val="26"/>
+          <w:szCs w:val="26"/>
+        </w:rPr>
+      </w:pPr>
+      <w:r>
+        <w:rPr>
+          <w:rtl w:val="0"/>
+        </w:rPr>
+      </w:r>
+    </w:p>
+    <w:p>
+      <w:pPr>
+        <w:ind w:left="2880" w:firstLine="0"/>
+        <w:rPr>
+          <w:rFonts w:ascii="Times New Roman" w:cs="Times New Roman" w:eastAsia="Times New Roman" w:hAnsi="Times New Roman"/>
+          <w:sz w:val="26"/>
+          <w:szCs w:val="26"/>
+        </w:rPr>
+      </w:pPr>
+      <w:r>
+        <w:rPr>
+          <w:rFonts w:ascii="Times New Roman" w:cs="Times New Roman" w:eastAsia="Times New Roman" w:hAnsi="Times New Roman"/>
+          <w:sz w:val="26"/>
+          <w:szCs w:val="26"/>
+        </w:rPr>
+        <w:drawing>
+          <wp:inline distB="114300" distT="114300" distL="114300" distR="114300">
+            <wp:extent cx="3186503" cy="5672138"/>
+            <wp:effectExtent b="0" l="0" r="0" t="0"/>
+            <wp:docPr id="6" name="image9.png"/>
+            <a:graphic>
+              <a:graphicData uri="http://schemas.openxmlformats.org/drawingml/2006/picture">
+                <pic:pic>
+                  <pic:nvPicPr>
+                    <pic:cNvPr id="0" name="image9.png"/>
+                    <pic:cNvPicPr preferRelativeResize="0"/>
+                  </pic:nvPicPr>
+                  <pic:blipFill>
+                    <a:blip r:embed="rId13"/>
+                    <a:srcRect b="0" l="0" r="0" t="0"/>
+                    <a:stretch>
+                      <a:fillRect/>
+                    </a:stretch>
+                  </pic:blipFill>
+                  <pic:spPr>
+                    <a:xfrm>
+                      <a:off x="0" y="0"/>
+                      <a:ext cx="3186503" cy="5672138"/>
+                    </a:xfrm>
+                    <a:prstGeom prst="rect"/>
+                    <a:ln/>
+                  </pic:spPr>
+                </pic:pic>
+              </a:graphicData>
+            </a:graphic>
+          </wp:inline>
+        </w:drawing>
+      </w:r>
+      <w:r>
+        <w:rPr>
+          <w:rtl w:val="0"/>
+        </w:rPr>
+      </w:r>
+    </w:p>
+    <w:p>
+      <w:pPr>
+        <w:rPr>
+          <w:rFonts w:ascii="Times New Roman" w:cs="Times New Roman" w:eastAsia="Times New Roman" w:hAnsi="Times New Roman"/>
+          <w:sz w:val="26"/>
+          <w:szCs w:val="26"/>
+        </w:rPr>
+      </w:pPr>
+      <w:r>
+        <w:rPr>
+          <w:rtl w:val="0"/>
+        </w:rPr>
+      </w:r>
+    </w:p>
+    <w:p>
+      <w:pPr>
+        <w:rPr>
+          <w:rFonts w:ascii="Times New Roman" w:cs="Times New Roman" w:eastAsia="Times New Roman" w:hAnsi="Times New Roman"/>
+          <w:sz w:val="26"/>
+          <w:szCs w:val="26"/>
+        </w:rPr>
+      </w:pPr>
+      <w:r>
+        <w:rPr>
+          <w:rtl w:val="0"/>
+        </w:rPr>
+      </w:r>
+    </w:p>
+    <w:p>
+      <w:pPr>
         <w:rPr>
           <w:rFonts w:ascii="Times New Roman" w:cs="Times New Roman" w:eastAsia="Times New Roman" w:hAnsi="Times New Roman"/>
           <w:sz w:val="26"/>
@@ -1558,16 +1736,16 @@
           <wp:inline distB="114300" distT="114300" distL="114300" distR="114300">
             <wp:extent cx="3201914" cy="5710238"/>
             <wp:effectExtent b="0" l="0" r="0" t="0"/>
-            <wp:docPr id="6" name="image2.png"/>
+            <wp:docPr id="8" name="image12.png"/>
             <a:graphic>
               <a:graphicData uri="http://schemas.openxmlformats.org/drawingml/2006/picture">
                 <pic:pic>
                   <pic:nvPicPr>
-                    <pic:cNvPr id="0" name="image2.png"/>
+                    <pic:cNvPr id="0" name="image12.png"/>
                     <pic:cNvPicPr preferRelativeResize="0"/>
                   </pic:nvPicPr>
                   <pic:blipFill>
-                    <a:blip r:embed="rId12"/>
+                    <a:blip r:embed="rId14"/>
                     <a:srcRect b="0" l="0" r="0" t="0"/>
                     <a:stretch>
                       <a:fillRect/>
@@ -1754,16 +1932,16 @@
           <wp:inline distB="114300" distT="114300" distL="114300" distR="114300">
             <wp:extent cx="3195344" cy="5681663"/>
             <wp:effectExtent b="0" l="0" r="0" t="0"/>
-            <wp:docPr id="5" name="image5.png"/>
+            <wp:docPr id="7" name="image2.png"/>
             <a:graphic>
               <a:graphicData uri="http://schemas.openxmlformats.org/drawingml/2006/picture">
                 <pic:pic>
                   <pic:nvPicPr>
-                    <pic:cNvPr id="0" name="image5.png"/>
+                    <pic:cNvPr id="0" name="image2.png"/>
                     <pic:cNvPicPr preferRelativeResize="0"/>
                   </pic:nvPicPr>
                   <pic:blipFill>
-                    <a:blip r:embed="rId13"/>
+                    <a:blip r:embed="rId15"/>
                     <a:srcRect b="0" l="0" r="0" t="0"/>
                     <a:stretch>
                       <a:fillRect/>
@@ -1996,16 +2174,16 @@
           <wp:inline distB="114300" distT="114300" distL="114300" distR="114300">
             <wp:extent cx="3186113" cy="5667509"/>
             <wp:effectExtent b="0" l="0" r="0" t="0"/>
-            <wp:docPr id="9" name="image4.png"/>
+            <wp:docPr id="11" name="image3.png"/>
             <a:graphic>
               <a:graphicData uri="http://schemas.openxmlformats.org/drawingml/2006/picture">
                 <pic:pic>
                   <pic:nvPicPr>
-                    <pic:cNvPr id="0" name="image4.png"/>
+                    <pic:cNvPr id="0" name="image3.png"/>
                     <pic:cNvPicPr preferRelativeResize="0"/>
                   </pic:nvPicPr>
                   <pic:blipFill>
-                    <a:blip r:embed="rId14"/>
+                    <a:blip r:embed="rId16"/>
                     <a:srcRect b="0" l="0" r="0" t="0"/>
                     <a:stretch>
                       <a:fillRect/>
@@ -2144,16 +2322,16 @@
           <wp:inline distB="114300" distT="114300" distL="114300" distR="114300">
             <wp:extent cx="3195638" cy="5687474"/>
             <wp:effectExtent b="0" l="0" r="0" t="0"/>
-            <wp:docPr id="7" name="image9.png"/>
+            <wp:docPr id="9" name="image7.png"/>
             <a:graphic>
               <a:graphicData uri="http://schemas.openxmlformats.org/drawingml/2006/picture">
                 <pic:pic>
                   <pic:nvPicPr>
-                    <pic:cNvPr id="0" name="image9.png"/>
+                    <pic:cNvPr id="0" name="image7.png"/>
                     <pic:cNvPicPr preferRelativeResize="0"/>
                   </pic:nvPicPr>
                   <pic:blipFill>
-                    <a:blip r:embed="rId15"/>
+                    <a:blip r:embed="rId17"/>
                     <a:srcRect b="0" l="0" r="0" t="0"/>
                     <a:stretch>
                       <a:fillRect/>
@@ -5275,7 +5453,7 @@
       </w:r>
     </w:p>
     <w:sectPr>
-      <w:headerReference r:id="rId16" w:type="default"/>
+      <w:headerReference r:id="rId18" w:type="default"/>
       <w:pgSz w:h="15840" w:w="12240"/>
       <w:pgMar w:bottom="1440" w:top="1440" w:left="1440" w:right="1440" w:header="720" w:footer="720"/>
       <w:pgNumType w:start="1"/>
